--- a/Angular Assignment.docx
+++ b/Angular Assignment.docx
@@ -78,7 +78,7 @@
         </w:rPr>
         <w:t xml:space="preserve"> </w:t>
       </w:r>
-      <w:hyperlink r:id="rId4" w:history="1">
+      <w:hyperlink r:id="rId5" w:history="1">
         <w:r>
           <w:rPr>
             <w:rStyle w:val="Hyperlink"/>
@@ -96,6 +96,16 @@
           <w:lang w:val="en-US"/>
         </w:rPr>
       </w:pPr>
+    </w:p>
+    <w:p>
+      <w:pPr>
+        <w:jc w:val="both"/>
+        <w:rPr>
+          <w:b/>
+          <w:bCs/>
+          <w:lang w:val="en-US"/>
+        </w:rPr>
+      </w:pPr>
       <w:r>
         <w:rPr>
           <w:b/>
@@ -122,14 +132,45 @@
         </w:rPr>
         <w:t xml:space="preserve">  </w:t>
       </w:r>
-      <w:r>
-        <w:rPr>
-          <w:rFonts w:ascii="Lucida Console" w:hAnsi="Lucida Console" w:cs="Lucida Console"/>
-          <w:sz w:val="18"/>
-          <w:szCs w:val="18"/>
-        </w:rPr>
-        <w:t>swanky-quiet.surge.sh</w:t>
-      </w:r>
+      <w:hyperlink r:id="rId6" w:history="1">
+        <w:r>
+          <w:rPr>
+            <w:rStyle w:val="Hyperlink"/>
+            <w:rFonts w:ascii="Lucida Console" w:hAnsi="Lucida Console" w:cs="Lucida Console"/>
+            <w:sz w:val="18"/>
+            <w:szCs w:val="18"/>
+          </w:rPr>
+          <w:t>swanky-quiet</w:t>
+        </w:r>
+        <w:r>
+          <w:rPr>
+            <w:rStyle w:val="Hyperlink"/>
+            <w:rFonts w:ascii="Lucida Console" w:hAnsi="Lucida Console" w:cs="Lucida Console"/>
+            <w:sz w:val="18"/>
+            <w:szCs w:val="18"/>
+          </w:rPr>
+          <w:t>.</w:t>
+        </w:r>
+        <w:r>
+          <w:rPr>
+            <w:rStyle w:val="Hyperlink"/>
+            <w:rFonts w:ascii="Lucida Console" w:hAnsi="Lucida Console" w:cs="Lucida Console"/>
+            <w:sz w:val="18"/>
+            <w:szCs w:val="18"/>
+          </w:rPr>
+          <w:t>surge.sh</w:t>
+        </w:r>
+      </w:hyperlink>
+    </w:p>
+    <w:p>
+      <w:pPr>
+        <w:jc w:val="both"/>
+        <w:rPr>
+          <w:b/>
+          <w:bCs/>
+          <w:lang w:val="en-US"/>
+        </w:rPr>
+      </w:pPr>
     </w:p>
     <w:p>
       <w:pPr>
@@ -156,7 +197,7 @@
         </w:rPr>
         <w:t xml:space="preserve"> email – </w:t>
       </w:r>
-      <w:hyperlink r:id="rId5" w:history="1">
+      <w:hyperlink r:id="rId7" w:history="1">
         <w:r>
           <w:rPr>
             <w:rStyle w:val="Hyperlink"/>
@@ -185,6 +226,16 @@
           <w:lang w:val="en-US"/>
         </w:rPr>
       </w:pPr>
+    </w:p>
+    <w:p>
+      <w:pPr>
+        <w:jc w:val="both"/>
+        <w:rPr>
+          <w:b/>
+          <w:bCs/>
+          <w:lang w:val="en-US"/>
+        </w:rPr>
+      </w:pPr>
       <w:r>
         <w:rPr>
           <w:b/>
@@ -213,21 +264,21 @@
         <w:rPr>
           <w:lang w:val="en-US"/>
         </w:rPr>
-        <w:t xml:space="preserve">Whenever admin </w:t>
+        <w:t xml:space="preserve">Whenever admin logins, a token is stored in the local storage which is valid for 24 hrs. if the token exists, user </w:t>
       </w:r>
       <w:proofErr w:type="gramStart"/>
       <w:r>
         <w:rPr>
           <w:lang w:val="en-US"/>
         </w:rPr>
-        <w:t>logins ,</w:t>
+        <w:t>is considered to be</w:t>
       </w:r>
       <w:proofErr w:type="gramEnd"/>
       <w:r>
         <w:rPr>
           <w:lang w:val="en-US"/>
         </w:rPr>
-        <w:t xml:space="preserve"> a token is stored in the local storage which is valid for 24 hrs. if the token exists , user is considered to be logged in. When the user logs out his information along with the token is deleted from the local storage</w:t>
+        <w:t xml:space="preserve"> logged in. When the user logs out his information along with the token is deleted from the local storage</w:t>
       </w:r>
     </w:p>
     <w:p>
@@ -249,7 +300,248 @@
         <w:rPr>
           <w:lang w:val="en-US"/>
         </w:rPr>
-        <w:t xml:space="preserve"> - </w:t>
+        <w:t xml:space="preserve"> </w:t>
+      </w:r>
+      <w:r>
+        <w:rPr>
+          <w:lang w:val="en-US"/>
+        </w:rPr>
+        <w:t>–</w:t>
+      </w:r>
+      <w:r>
+        <w:rPr>
+          <w:lang w:val="en-US"/>
+        </w:rPr>
+        <w:t xml:space="preserve"> </w:t>
+      </w:r>
+    </w:p>
+    <w:p>
+      <w:pPr>
+        <w:pStyle w:val="ListParagraph"/>
+        <w:numPr>
+          <w:ilvl w:val="0"/>
+          <w:numId w:val="1"/>
+        </w:numPr>
+        <w:jc w:val="both"/>
+        <w:rPr>
+          <w:lang w:val="en-US"/>
+        </w:rPr>
+      </w:pPr>
+      <w:r>
+        <w:rPr>
+          <w:lang w:val="en-US"/>
+        </w:rPr>
+        <w:t xml:space="preserve">Any user can view </w:t>
+      </w:r>
+      <w:r>
+        <w:rPr>
+          <w:lang w:val="en-US"/>
+        </w:rPr>
+        <w:t xml:space="preserve">state data which is fetched from the api provided. </w:t>
+      </w:r>
+    </w:p>
+    <w:p>
+      <w:pPr>
+        <w:pStyle w:val="ListParagraph"/>
+        <w:numPr>
+          <w:ilvl w:val="0"/>
+          <w:numId w:val="1"/>
+        </w:numPr>
+        <w:jc w:val="both"/>
+        <w:rPr>
+          <w:lang w:val="en-US"/>
+        </w:rPr>
+      </w:pPr>
+      <w:r>
+        <w:rPr>
+          <w:lang w:val="en-US"/>
+        </w:rPr>
+        <w:t xml:space="preserve">When a user </w:t>
+      </w:r>
+      <w:r>
+        <w:rPr>
+          <w:lang w:val="en-US"/>
+        </w:rPr>
+        <w:t>clicks on the state name, he will be able to see the district data of that state as well.</w:t>
+      </w:r>
+    </w:p>
+    <w:p>
+      <w:pPr>
+        <w:pStyle w:val="ListParagraph"/>
+        <w:numPr>
+          <w:ilvl w:val="0"/>
+          <w:numId w:val="1"/>
+        </w:numPr>
+        <w:jc w:val="both"/>
+        <w:rPr>
+          <w:lang w:val="en-US"/>
+        </w:rPr>
+      </w:pPr>
+      <w:r>
+        <w:rPr>
+          <w:lang w:val="en-US"/>
+        </w:rPr>
+        <w:t>User can also find the data of a single state by filtering the data displayed in the table.</w:t>
+      </w:r>
+    </w:p>
+    <w:p>
+      <w:pPr>
+        <w:pStyle w:val="ListParagraph"/>
+        <w:numPr>
+          <w:ilvl w:val="0"/>
+          <w:numId w:val="1"/>
+        </w:numPr>
+        <w:jc w:val="both"/>
+        <w:rPr>
+          <w:lang w:val="en-US"/>
+        </w:rPr>
+      </w:pPr>
+      <w:r>
+        <w:rPr>
+          <w:lang w:val="en-US"/>
+        </w:rPr>
+        <w:t>User can also sort the data for example: user can sort the data according to the highest number of confirmed cases.</w:t>
+      </w:r>
+    </w:p>
+    <w:p>
+      <w:pPr>
+        <w:jc w:val="both"/>
+        <w:rPr>
+          <w:b/>
+          <w:bCs/>
+          <w:lang w:val="en-US"/>
+        </w:rPr>
+      </w:pPr>
+      <w:r>
+        <w:rPr>
+          <w:b/>
+          <w:bCs/>
+          <w:lang w:val="en-US"/>
+        </w:rPr>
+        <w:t>News Component-</w:t>
+      </w:r>
+    </w:p>
+    <w:p>
+      <w:pPr>
+        <w:pStyle w:val="ListParagraph"/>
+        <w:numPr>
+          <w:ilvl w:val="0"/>
+          <w:numId w:val="2"/>
+        </w:numPr>
+        <w:jc w:val="both"/>
+        <w:rPr>
+          <w:b/>
+          <w:bCs/>
+          <w:lang w:val="en-US"/>
+        </w:rPr>
+      </w:pPr>
+      <w:r>
+        <w:rPr>
+          <w:lang w:val="en-US"/>
+        </w:rPr>
+        <w:t xml:space="preserve">Normal users can view the news </w:t>
+      </w:r>
+    </w:p>
+    <w:p>
+      <w:pPr>
+        <w:pStyle w:val="ListParagraph"/>
+        <w:numPr>
+          <w:ilvl w:val="0"/>
+          <w:numId w:val="2"/>
+        </w:numPr>
+        <w:jc w:val="both"/>
+        <w:rPr>
+          <w:b/>
+          <w:bCs/>
+          <w:lang w:val="en-US"/>
+        </w:rPr>
+      </w:pPr>
+      <w:r>
+        <w:rPr>
+          <w:lang w:val="en-US"/>
+        </w:rPr>
+        <w:t>Admin can add, edit and delete news</w:t>
+      </w:r>
+    </w:p>
+    <w:p>
+      <w:pPr>
+        <w:pStyle w:val="ListParagraph"/>
+        <w:numPr>
+          <w:ilvl w:val="0"/>
+          <w:numId w:val="2"/>
+        </w:numPr>
+        <w:jc w:val="both"/>
+        <w:rPr>
+          <w:b/>
+          <w:bCs/>
+          <w:lang w:val="en-US"/>
+        </w:rPr>
+      </w:pPr>
+      <w:r>
+        <w:rPr>
+          <w:lang w:val="en-US"/>
+        </w:rPr>
+        <w:t>Admin cannot add back-dated news</w:t>
+      </w:r>
+    </w:p>
+    <w:p>
+      <w:pPr>
+        <w:jc w:val="both"/>
+        <w:rPr>
+          <w:b/>
+          <w:bCs/>
+          <w:lang w:val="en-US"/>
+        </w:rPr>
+      </w:pPr>
+      <w:r>
+        <w:rPr>
+          <w:b/>
+          <w:bCs/>
+          <w:lang w:val="en-US"/>
+        </w:rPr>
+        <w:t>Precaution Component-</w:t>
+      </w:r>
+    </w:p>
+    <w:p>
+      <w:pPr>
+        <w:pStyle w:val="ListParagraph"/>
+        <w:numPr>
+          <w:ilvl w:val="0"/>
+          <w:numId w:val="3"/>
+        </w:numPr>
+        <w:jc w:val="both"/>
+        <w:rPr>
+          <w:b/>
+          <w:bCs/>
+          <w:lang w:val="en-US"/>
+        </w:rPr>
+      </w:pPr>
+      <w:r>
+        <w:rPr>
+          <w:lang w:val="en-US"/>
+        </w:rPr>
+        <w:t>Normal users can view precautions.</w:t>
+      </w:r>
+    </w:p>
+    <w:p>
+      <w:pPr>
+        <w:pStyle w:val="ListParagraph"/>
+        <w:numPr>
+          <w:ilvl w:val="0"/>
+          <w:numId w:val="3"/>
+        </w:numPr>
+        <w:jc w:val="both"/>
+        <w:rPr>
+          <w:b/>
+          <w:bCs/>
+          <w:lang w:val="en-US"/>
+        </w:rPr>
+      </w:pPr>
+      <w:r>
+        <w:rPr>
+          <w:lang w:val="en-US"/>
+        </w:rPr>
+        <w:t>Admin can add, edit and delete precaution</w:t>
       </w:r>
     </w:p>
     <w:p>
@@ -282,17 +574,101 @@
         <w:rPr>
           <w:b/>
           <w:bCs/>
-          <w:lang w:val="en-US"/>
-        </w:rPr>
-      </w:pPr>
-      <w:r>
-        <w:rPr>
-          <w:b/>
-          <w:bCs/>
           <w:sz w:val="24"/>
           <w:szCs w:val="24"/>
           <w:lang w:val="en-US"/>
         </w:rPr>
+      </w:pPr>
+    </w:p>
+    <w:p>
+      <w:pPr>
+        <w:jc w:val="both"/>
+        <w:rPr>
+          <w:b/>
+          <w:bCs/>
+          <w:sz w:val="24"/>
+          <w:szCs w:val="24"/>
+          <w:lang w:val="en-US"/>
+        </w:rPr>
+      </w:pPr>
+    </w:p>
+    <w:p>
+      <w:pPr>
+        <w:jc w:val="both"/>
+        <w:rPr>
+          <w:b/>
+          <w:bCs/>
+          <w:sz w:val="24"/>
+          <w:szCs w:val="24"/>
+          <w:lang w:val="en-US"/>
+        </w:rPr>
+      </w:pPr>
+    </w:p>
+    <w:p>
+      <w:pPr>
+        <w:jc w:val="both"/>
+        <w:rPr>
+          <w:b/>
+          <w:bCs/>
+          <w:sz w:val="24"/>
+          <w:szCs w:val="24"/>
+          <w:lang w:val="en-US"/>
+        </w:rPr>
+      </w:pPr>
+    </w:p>
+    <w:p>
+      <w:pPr>
+        <w:jc w:val="both"/>
+        <w:rPr>
+          <w:b/>
+          <w:bCs/>
+          <w:sz w:val="24"/>
+          <w:szCs w:val="24"/>
+          <w:lang w:val="en-US"/>
+        </w:rPr>
+      </w:pPr>
+    </w:p>
+    <w:p>
+      <w:pPr>
+        <w:jc w:val="both"/>
+        <w:rPr>
+          <w:b/>
+          <w:bCs/>
+          <w:sz w:val="24"/>
+          <w:szCs w:val="24"/>
+          <w:lang w:val="en-US"/>
+        </w:rPr>
+      </w:pPr>
+    </w:p>
+    <w:p>
+      <w:pPr>
+        <w:jc w:val="both"/>
+        <w:rPr>
+          <w:b/>
+          <w:bCs/>
+          <w:sz w:val="24"/>
+          <w:szCs w:val="24"/>
+          <w:lang w:val="en-US"/>
+        </w:rPr>
+      </w:pPr>
+    </w:p>
+    <w:p>
+      <w:pPr>
+        <w:jc w:val="both"/>
+        <w:rPr>
+          <w:b/>
+          <w:bCs/>
+          <w:lang w:val="en-US"/>
+        </w:rPr>
+      </w:pPr>
+      <w:r>
+        <w:rPr>
+          <w:b/>
+          <w:bCs/>
+          <w:sz w:val="24"/>
+          <w:szCs w:val="24"/>
+          <w:lang w:val="en-US"/>
+        </w:rPr>
         <w:t>Screenshots</w:t>
       </w:r>
       <w:r>
@@ -306,7 +682,6 @@
     </w:p>
     <w:p>
       <w:pPr>
-        <w:jc w:val="both"/>
         <w:rPr>
           <w:b/>
           <w:bCs/>
@@ -320,6 +695,14 @@
           <w:lang w:val="en-US"/>
         </w:rPr>
         <w:t>Dashboard</w:t>
+      </w:r>
+      <w:r>
+        <w:rPr>
+          <w:b/>
+          <w:bCs/>
+          <w:lang w:val="en-US"/>
+        </w:rPr>
+        <w:t xml:space="preserve"> – state data</w:t>
       </w:r>
       <w:r>
         <w:rPr>
@@ -341,173 +724,6 @@
                 <pic:pic xmlns:pic="http://schemas.openxmlformats.org/drawingml/2006/picture">
                   <pic:nvPicPr>
                     <pic:cNvPr id="1" name="Screenshot (184).png"/>
-                    <pic:cNvPicPr/>
-                  </pic:nvPicPr>
-                  <pic:blipFill>
-                    <a:blip r:embed="rId6" cstate="print">
-                      <a:extLst>
-                        <a:ext uri="{28A0092B-C50C-407E-A947-70E740481C1C}">
-                          <a14:useLocalDpi xmlns:a14="http://schemas.microsoft.com/office/drawing/2010/main" val="0"/>
-                        </a:ext>
-                      </a:extLst>
-                    </a:blip>
-                    <a:stretch>
-                      <a:fillRect/>
-                    </a:stretch>
-                  </pic:blipFill>
-                  <pic:spPr>
-                    <a:xfrm>
-                      <a:off x="0" y="0"/>
-                      <a:ext cx="5731510" cy="3223895"/>
-                    </a:xfrm>
-                    <a:prstGeom prst="rect">
-                      <a:avLst/>
-                    </a:prstGeom>
-                  </pic:spPr>
-                </pic:pic>
-              </a:graphicData>
-            </a:graphic>
-          </wp:inline>
-        </w:drawing>
-      </w:r>
-    </w:p>
-    <w:p>
-      <w:pPr>
-        <w:jc w:val="both"/>
-        <w:rPr>
-          <w:b/>
-          <w:bCs/>
-          <w:lang w:val="en-US"/>
-        </w:rPr>
-      </w:pPr>
-    </w:p>
-    <w:p>
-      <w:pPr>
-        <w:jc w:val="both"/>
-        <w:rPr>
-          <w:b/>
-          <w:bCs/>
-          <w:lang w:val="en-US"/>
-        </w:rPr>
-      </w:pPr>
-      <w:proofErr w:type="spellStart"/>
-      <w:r>
-        <w:rPr>
-          <w:b/>
-          <w:bCs/>
-          <w:lang w:val="en-US"/>
-        </w:rPr>
-        <w:lastRenderedPageBreak/>
-        <w:t>FilterComponent</w:t>
-      </w:r>
-      <w:proofErr w:type="spellEnd"/>
-      <w:r>
-        <w:rPr>
-          <w:b/>
-          <w:bCs/>
-          <w:noProof/>
-          <w:lang w:val="en-US"/>
-        </w:rPr>
-        <w:drawing>
-          <wp:inline distT="0" distB="0" distL="0" distR="0" wp14:anchorId="73A46EDA" wp14:editId="33E23323">
-            <wp:extent cx="5731510" cy="3223895"/>
-            <wp:effectExtent l="0" t="0" r="2540" b="0"/>
-            <wp:docPr id="2" name="Picture 2" descr="A screenshot of a computer screen&#10;&#10;Description automatically generated"/>
-            <wp:cNvGraphicFramePr>
-              <a:graphicFrameLocks xmlns:a="http://schemas.openxmlformats.org/drawingml/2006/main" noChangeAspect="1"/>
-            </wp:cNvGraphicFramePr>
-            <a:graphic xmlns:a="http://schemas.openxmlformats.org/drawingml/2006/main">
-              <a:graphicData uri="http://schemas.openxmlformats.org/drawingml/2006/picture">
-                <pic:pic xmlns:pic="http://schemas.openxmlformats.org/drawingml/2006/picture">
-                  <pic:nvPicPr>
-                    <pic:cNvPr id="2" name="Screenshot (185).png"/>
-                    <pic:cNvPicPr/>
-                  </pic:nvPicPr>
-                  <pic:blipFill>
-                    <a:blip r:embed="rId7" cstate="print">
-                      <a:extLst>
-                        <a:ext uri="{28A0092B-C50C-407E-A947-70E740481C1C}">
-                          <a14:useLocalDpi xmlns:a14="http://schemas.microsoft.com/office/drawing/2010/main" val="0"/>
-                        </a:ext>
-                      </a:extLst>
-                    </a:blip>
-                    <a:stretch>
-                      <a:fillRect/>
-                    </a:stretch>
-                  </pic:blipFill>
-                  <pic:spPr>
-                    <a:xfrm>
-                      <a:off x="0" y="0"/>
-                      <a:ext cx="5731510" cy="3223895"/>
-                    </a:xfrm>
-                    <a:prstGeom prst="rect">
-                      <a:avLst/>
-                    </a:prstGeom>
-                  </pic:spPr>
-                </pic:pic>
-              </a:graphicData>
-            </a:graphic>
-          </wp:inline>
-        </w:drawing>
-      </w:r>
-    </w:p>
-    <w:p>
-      <w:pPr>
-        <w:jc w:val="both"/>
-        <w:rPr>
-          <w:b/>
-          <w:bCs/>
-          <w:lang w:val="en-US"/>
-        </w:rPr>
-      </w:pPr>
-    </w:p>
-    <w:p>
-      <w:pPr>
-        <w:jc w:val="both"/>
-        <w:rPr>
-          <w:b/>
-          <w:bCs/>
-          <w:lang w:val="en-US"/>
-        </w:rPr>
-      </w:pPr>
-      <w:r>
-        <w:rPr>
-          <w:b/>
-          <w:bCs/>
-          <w:lang w:val="en-US"/>
-        </w:rPr>
-        <w:t>News for general users</w:t>
-      </w:r>
-    </w:p>
-    <w:p>
-      <w:pPr>
-        <w:jc w:val="both"/>
-        <w:rPr>
-          <w:b/>
-          <w:bCs/>
-          <w:lang w:val="en-US"/>
-        </w:rPr>
-      </w:pPr>
-      <w:r>
-        <w:rPr>
-          <w:b/>
-          <w:bCs/>
-          <w:noProof/>
-          <w:lang w:val="en-US"/>
-        </w:rPr>
-        <w:drawing>
-          <wp:inline distT="0" distB="0" distL="0" distR="0" wp14:anchorId="02FE6A6B" wp14:editId="016FAEDE">
-            <wp:extent cx="5731510" cy="3223895"/>
-            <wp:effectExtent l="0" t="0" r="2540" b="0"/>
-            <wp:docPr id="3" name="Picture 3" descr="A screenshot of a social media post&#10;&#10;Description automatically generated"/>
-            <wp:cNvGraphicFramePr>
-              <a:graphicFrameLocks xmlns:a="http://schemas.openxmlformats.org/drawingml/2006/main" noChangeAspect="1"/>
-            </wp:cNvGraphicFramePr>
-            <a:graphic xmlns:a="http://schemas.openxmlformats.org/drawingml/2006/main">
-              <a:graphicData uri="http://schemas.openxmlformats.org/drawingml/2006/picture">
-                <pic:pic xmlns:pic="http://schemas.openxmlformats.org/drawingml/2006/picture">
-                  <pic:nvPicPr>
-                    <pic:cNvPr id="3" name="Screenshot (186).png"/>
                     <pic:cNvPicPr/>
                   </pic:nvPicPr>
                   <pic:blipFill>
@@ -557,37 +773,53 @@
           <w:lang w:val="en-US"/>
         </w:rPr>
       </w:pPr>
-      <w:r>
-        <w:rPr>
-          <w:b/>
-          <w:bCs/>
-          <w:lang w:val="en-US"/>
-        </w:rPr>
-        <w:t>Precautions for general users</w:t>
-      </w:r>
-    </w:p>
-    <w:p>
-      <w:pPr>
-        <w:jc w:val="both"/>
-        <w:rPr>
-          <w:b/>
-          <w:bCs/>
-          <w:lang w:val="en-US"/>
-        </w:rPr>
-      </w:pPr>
-      <w:r>
-        <w:rPr>
-          <w:b/>
-          <w:bCs/>
+    </w:p>
+    <w:p>
+      <w:pPr>
+        <w:jc w:val="both"/>
+        <w:rPr>
+          <w:b/>
+          <w:bCs/>
+          <w:lang w:val="en-US"/>
+        </w:rPr>
+      </w:pPr>
+    </w:p>
+    <w:p>
+      <w:pPr>
+        <w:jc w:val="both"/>
+        <w:rPr>
+          <w:b/>
+          <w:bCs/>
+          <w:lang w:val="en-US"/>
+        </w:rPr>
+      </w:pPr>
+      <w:r>
+        <w:rPr>
+          <w:b/>
+          <w:bCs/>
+          <w:lang w:val="en-US"/>
+        </w:rPr>
+        <w:t xml:space="preserve">District Data </w:t>
+      </w:r>
+    </w:p>
+    <w:p>
+      <w:pPr>
+        <w:jc w:val="both"/>
+        <w:rPr>
+          <w:b/>
+          <w:bCs/>
+          <w:lang w:val="en-US"/>
+        </w:rPr>
+      </w:pPr>
+      <w:r>
+        <w:rPr>
           <w:noProof/>
-          <w:lang w:val="en-US"/>
-        </w:rPr>
-        <w:lastRenderedPageBreak/>
+        </w:rPr>
         <w:drawing>
-          <wp:inline distT="0" distB="0" distL="0" distR="0" wp14:anchorId="120A59B4" wp14:editId="15A4B845">
+          <wp:inline distT="0" distB="0" distL="0" distR="0" wp14:anchorId="578EBD19" wp14:editId="6062D2A5">
             <wp:extent cx="5731510" cy="3223895"/>
             <wp:effectExtent l="0" t="0" r="2540" b="0"/>
-            <wp:docPr id="4" name="Picture 4" descr="A screenshot of a computer screen&#10;&#10;Description automatically generated"/>
+            <wp:docPr id="8" name="Picture 8"/>
             <wp:cNvGraphicFramePr>
               <a:graphicFrameLocks xmlns:a="http://schemas.openxmlformats.org/drawingml/2006/main" noChangeAspect="1"/>
             </wp:cNvGraphicFramePr>
@@ -595,17 +827,11 @@
               <a:graphicData uri="http://schemas.openxmlformats.org/drawingml/2006/picture">
                 <pic:pic xmlns:pic="http://schemas.openxmlformats.org/drawingml/2006/picture">
                   <pic:nvPicPr>
-                    <pic:cNvPr id="4" name="Screenshot (187).png"/>
+                    <pic:cNvPr id="1" name=""/>
                     <pic:cNvPicPr/>
                   </pic:nvPicPr>
                   <pic:blipFill>
-                    <a:blip r:embed="rId9" cstate="print">
-                      <a:extLst>
-                        <a:ext uri="{28A0092B-C50C-407E-A947-70E740481C1C}">
-                          <a14:useLocalDpi xmlns:a14="http://schemas.microsoft.com/office/drawing/2010/main" val="0"/>
-                        </a:ext>
-                      </a:extLst>
-                    </a:blip>
+                    <a:blip r:embed="rId9"/>
                     <a:stretch>
                       <a:fillRect/>
                     </a:stretch>
@@ -645,54 +871,16 @@
           <w:lang w:val="en-US"/>
         </w:rPr>
       </w:pPr>
-    </w:p>
-    <w:p>
-      <w:pPr>
-        <w:jc w:val="both"/>
-        <w:rPr>
-          <w:b/>
-          <w:bCs/>
-          <w:lang w:val="en-US"/>
-        </w:rPr>
-      </w:pPr>
-    </w:p>
-    <w:p>
-      <w:pPr>
-        <w:jc w:val="both"/>
-        <w:rPr>
-          <w:b/>
-          <w:bCs/>
-          <w:lang w:val="en-US"/>
-        </w:rPr>
-      </w:pPr>
-    </w:p>
-    <w:p>
-      <w:pPr>
-        <w:jc w:val="both"/>
-        <w:rPr>
-          <w:b/>
-          <w:bCs/>
-          <w:lang w:val="en-US"/>
-        </w:rPr>
-      </w:pPr>
-      <w:r>
-        <w:rPr>
-          <w:b/>
-          <w:bCs/>
-          <w:lang w:val="en-US"/>
-        </w:rPr>
-        <w:t>Precautions for the admin</w:t>
-      </w:r>
-    </w:p>
-    <w:p>
-      <w:pPr>
-        <w:jc w:val="both"/>
-        <w:rPr>
-          <w:b/>
-          <w:bCs/>
-          <w:lang w:val="en-US"/>
-        </w:rPr>
-      </w:pPr>
+      <w:proofErr w:type="spellStart"/>
+      <w:r>
+        <w:rPr>
+          <w:b/>
+          <w:bCs/>
+          <w:lang w:val="en-US"/>
+        </w:rPr>
+        <w:t>FilterComponent</w:t>
+      </w:r>
+      <w:proofErr w:type="spellEnd"/>
       <w:r>
         <w:rPr>
           <w:b/>
@@ -701,10 +889,10 @@
           <w:lang w:val="en-US"/>
         </w:rPr>
         <w:drawing>
-          <wp:inline distT="0" distB="0" distL="0" distR="0" wp14:anchorId="5968FAEC" wp14:editId="3F758B9A">
+          <wp:inline distT="0" distB="0" distL="0" distR="0" wp14:anchorId="73A46EDA" wp14:editId="33E23323">
             <wp:extent cx="5731510" cy="3223895"/>
             <wp:effectExtent l="0" t="0" r="2540" b="0"/>
-            <wp:docPr id="5" name="Picture 5" descr="A screenshot of a computer&#10;&#10;Description automatically generated"/>
+            <wp:docPr id="2" name="Picture 2" descr="A screenshot of a computer screen&#10;&#10;Description automatically generated"/>
             <wp:cNvGraphicFramePr>
               <a:graphicFrameLocks xmlns:a="http://schemas.openxmlformats.org/drawingml/2006/main" noChangeAspect="1"/>
             </wp:cNvGraphicFramePr>
@@ -712,7 +900,7 @@
               <a:graphicData uri="http://schemas.openxmlformats.org/drawingml/2006/picture">
                 <pic:pic xmlns:pic="http://schemas.openxmlformats.org/drawingml/2006/picture">
                   <pic:nvPicPr>
-                    <pic:cNvPr id="5" name="Screenshot (188).png"/>
+                    <pic:cNvPr id="2" name="Screenshot (185).png"/>
                     <pic:cNvPicPr/>
                   </pic:nvPicPr>
                   <pic:blipFill>
@@ -752,13 +940,23 @@
           <w:lang w:val="en-US"/>
         </w:rPr>
       </w:pPr>
-      <w:r>
-        <w:rPr>
-          <w:b/>
-          <w:bCs/>
-          <w:lang w:val="en-US"/>
-        </w:rPr>
-        <w:t>Add Precaution for admin:</w:t>
+    </w:p>
+    <w:p>
+      <w:pPr>
+        <w:jc w:val="both"/>
+        <w:rPr>
+          <w:b/>
+          <w:bCs/>
+          <w:lang w:val="en-US"/>
+        </w:rPr>
+      </w:pPr>
+      <w:r>
+        <w:rPr>
+          <w:b/>
+          <w:bCs/>
+          <w:lang w:val="en-US"/>
+        </w:rPr>
+        <w:t>News for general users</w:t>
       </w:r>
     </w:p>
     <w:p>
@@ -777,12 +975,11 @@
           <w:noProof/>
           <w:lang w:val="en-US"/>
         </w:rPr>
-        <w:lastRenderedPageBreak/>
         <w:drawing>
-          <wp:inline distT="0" distB="0" distL="0" distR="0" wp14:anchorId="645703F1" wp14:editId="53B20789">
+          <wp:inline distT="0" distB="0" distL="0" distR="0" wp14:anchorId="02FE6A6B" wp14:editId="016FAEDE">
             <wp:extent cx="5731510" cy="3223895"/>
             <wp:effectExtent l="0" t="0" r="2540" b="0"/>
-            <wp:docPr id="6" name="Picture 6" descr="A screenshot of a cell phone&#10;&#10;Description automatically generated"/>
+            <wp:docPr id="3" name="Picture 3" descr="A screenshot of a social media post&#10;&#10;Description automatically generated"/>
             <wp:cNvGraphicFramePr>
               <a:graphicFrameLocks xmlns:a="http://schemas.openxmlformats.org/drawingml/2006/main" noChangeAspect="1"/>
             </wp:cNvGraphicFramePr>
@@ -790,7 +987,7 @@
               <a:graphicData uri="http://schemas.openxmlformats.org/drawingml/2006/picture">
                 <pic:pic xmlns:pic="http://schemas.openxmlformats.org/drawingml/2006/picture">
                   <pic:nvPicPr>
-                    <pic:cNvPr id="6" name="Screenshot (189).png"/>
+                    <pic:cNvPr id="3" name="Screenshot (186).png"/>
                     <pic:cNvPicPr/>
                   </pic:nvPicPr>
                   <pic:blipFill>
@@ -880,23 +1077,13 @@
           <w:lang w:val="en-US"/>
         </w:rPr>
       </w:pPr>
-    </w:p>
-    <w:p>
-      <w:pPr>
-        <w:jc w:val="both"/>
-        <w:rPr>
-          <w:b/>
-          <w:bCs/>
-          <w:lang w:val="en-US"/>
-        </w:rPr>
-      </w:pPr>
-      <w:r>
-        <w:rPr>
-          <w:b/>
-          <w:bCs/>
-          <w:lang w:val="en-US"/>
-        </w:rPr>
-        <w:t>Add News for the Admin</w:t>
+      <w:r>
+        <w:rPr>
+          <w:b/>
+          <w:bCs/>
+          <w:lang w:val="en-US"/>
+        </w:rPr>
+        <w:t>Precautions for general users</w:t>
       </w:r>
     </w:p>
     <w:p>
@@ -916,10 +1103,10 @@
           <w:lang w:val="en-US"/>
         </w:rPr>
         <w:drawing>
-          <wp:inline distT="0" distB="0" distL="0" distR="0" wp14:anchorId="170C7355" wp14:editId="7BD9DF02">
+          <wp:inline distT="0" distB="0" distL="0" distR="0" wp14:anchorId="120A59B4" wp14:editId="15A4B845">
             <wp:extent cx="5731510" cy="3223895"/>
             <wp:effectExtent l="0" t="0" r="2540" b="0"/>
-            <wp:docPr id="7" name="Picture 7" descr="A screenshot of a computer screen&#10;&#10;Description automatically generated"/>
+            <wp:docPr id="4" name="Picture 4" descr="A screenshot of a computer screen&#10;&#10;Description automatically generated"/>
             <wp:cNvGraphicFramePr>
               <a:graphicFrameLocks xmlns:a="http://schemas.openxmlformats.org/drawingml/2006/main" noChangeAspect="1"/>
             </wp:cNvGraphicFramePr>
@@ -927,7 +1114,7 @@
               <a:graphicData uri="http://schemas.openxmlformats.org/drawingml/2006/picture">
                 <pic:pic xmlns:pic="http://schemas.openxmlformats.org/drawingml/2006/picture">
                   <pic:nvPicPr>
-                    <pic:cNvPr id="7" name="Screenshot (190).png"/>
+                    <pic:cNvPr id="4" name="Screenshot (187).png"/>
                     <pic:cNvPicPr/>
                   </pic:nvPicPr>
                   <pic:blipFill>
@@ -968,6 +1155,358 @@
         </w:rPr>
       </w:pPr>
     </w:p>
+    <w:p>
+      <w:pPr>
+        <w:jc w:val="both"/>
+        <w:rPr>
+          <w:b/>
+          <w:bCs/>
+          <w:lang w:val="en-US"/>
+        </w:rPr>
+      </w:pPr>
+    </w:p>
+    <w:p>
+      <w:pPr>
+        <w:jc w:val="both"/>
+        <w:rPr>
+          <w:b/>
+          <w:bCs/>
+          <w:lang w:val="en-US"/>
+        </w:rPr>
+      </w:pPr>
+    </w:p>
+    <w:p>
+      <w:pPr>
+        <w:jc w:val="both"/>
+        <w:rPr>
+          <w:b/>
+          <w:bCs/>
+          <w:lang w:val="en-US"/>
+        </w:rPr>
+      </w:pPr>
+    </w:p>
+    <w:p>
+      <w:pPr>
+        <w:jc w:val="both"/>
+        <w:rPr>
+          <w:b/>
+          <w:bCs/>
+          <w:lang w:val="en-US"/>
+        </w:rPr>
+      </w:pPr>
+      <w:r>
+        <w:rPr>
+          <w:b/>
+          <w:bCs/>
+          <w:lang w:val="en-US"/>
+        </w:rPr>
+        <w:t>Precautions for the admin</w:t>
+      </w:r>
+    </w:p>
+    <w:p>
+      <w:pPr>
+        <w:jc w:val="both"/>
+        <w:rPr>
+          <w:b/>
+          <w:bCs/>
+          <w:lang w:val="en-US"/>
+        </w:rPr>
+      </w:pPr>
+      <w:r>
+        <w:rPr>
+          <w:b/>
+          <w:bCs/>
+          <w:noProof/>
+          <w:lang w:val="en-US"/>
+        </w:rPr>
+        <w:drawing>
+          <wp:inline distT="0" distB="0" distL="0" distR="0" wp14:anchorId="5968FAEC" wp14:editId="3F758B9A">
+            <wp:extent cx="5731510" cy="3223895"/>
+            <wp:effectExtent l="0" t="0" r="2540" b="0"/>
+            <wp:docPr id="5" name="Picture 5" descr="A screenshot of a computer&#10;&#10;Description automatically generated"/>
+            <wp:cNvGraphicFramePr>
+              <a:graphicFrameLocks xmlns:a="http://schemas.openxmlformats.org/drawingml/2006/main" noChangeAspect="1"/>
+            </wp:cNvGraphicFramePr>
+            <a:graphic xmlns:a="http://schemas.openxmlformats.org/drawingml/2006/main">
+              <a:graphicData uri="http://schemas.openxmlformats.org/drawingml/2006/picture">
+                <pic:pic xmlns:pic="http://schemas.openxmlformats.org/drawingml/2006/picture">
+                  <pic:nvPicPr>
+                    <pic:cNvPr id="5" name="Screenshot (188).png"/>
+                    <pic:cNvPicPr/>
+                  </pic:nvPicPr>
+                  <pic:blipFill>
+                    <a:blip r:embed="rId13" cstate="print">
+                      <a:extLst>
+                        <a:ext uri="{28A0092B-C50C-407E-A947-70E740481C1C}">
+                          <a14:useLocalDpi xmlns:a14="http://schemas.microsoft.com/office/drawing/2010/main" val="0"/>
+                        </a:ext>
+                      </a:extLst>
+                    </a:blip>
+                    <a:stretch>
+                      <a:fillRect/>
+                    </a:stretch>
+                  </pic:blipFill>
+                  <pic:spPr>
+                    <a:xfrm>
+                      <a:off x="0" y="0"/>
+                      <a:ext cx="5731510" cy="3223895"/>
+                    </a:xfrm>
+                    <a:prstGeom prst="rect">
+                      <a:avLst/>
+                    </a:prstGeom>
+                  </pic:spPr>
+                </pic:pic>
+              </a:graphicData>
+            </a:graphic>
+          </wp:inline>
+        </w:drawing>
+      </w:r>
+    </w:p>
+    <w:p>
+      <w:pPr>
+        <w:jc w:val="both"/>
+        <w:rPr>
+          <w:b/>
+          <w:bCs/>
+          <w:lang w:val="en-US"/>
+        </w:rPr>
+      </w:pPr>
+    </w:p>
+    <w:p>
+      <w:pPr>
+        <w:jc w:val="both"/>
+        <w:rPr>
+          <w:b/>
+          <w:bCs/>
+          <w:lang w:val="en-US"/>
+        </w:rPr>
+      </w:pPr>
+    </w:p>
+    <w:p>
+      <w:pPr>
+        <w:jc w:val="both"/>
+        <w:rPr>
+          <w:b/>
+          <w:bCs/>
+          <w:lang w:val="en-US"/>
+        </w:rPr>
+      </w:pPr>
+      <w:r>
+        <w:rPr>
+          <w:b/>
+          <w:bCs/>
+          <w:lang w:val="en-US"/>
+        </w:rPr>
+        <w:t>Add Precaution for admin:</w:t>
+      </w:r>
+    </w:p>
+    <w:p>
+      <w:pPr>
+        <w:jc w:val="both"/>
+        <w:rPr>
+          <w:b/>
+          <w:bCs/>
+          <w:lang w:val="en-US"/>
+        </w:rPr>
+      </w:pPr>
+      <w:r>
+        <w:rPr>
+          <w:b/>
+          <w:bCs/>
+          <w:noProof/>
+          <w:lang w:val="en-US"/>
+        </w:rPr>
+        <w:drawing>
+          <wp:inline distT="0" distB="0" distL="0" distR="0" wp14:anchorId="645703F1" wp14:editId="53B20789">
+            <wp:extent cx="5731510" cy="3223895"/>
+            <wp:effectExtent l="0" t="0" r="2540" b="0"/>
+            <wp:docPr id="6" name="Picture 6" descr="A screenshot of a cell phone&#10;&#10;Description automatically generated"/>
+            <wp:cNvGraphicFramePr>
+              <a:graphicFrameLocks xmlns:a="http://schemas.openxmlformats.org/drawingml/2006/main" noChangeAspect="1"/>
+            </wp:cNvGraphicFramePr>
+            <a:graphic xmlns:a="http://schemas.openxmlformats.org/drawingml/2006/main">
+              <a:graphicData uri="http://schemas.openxmlformats.org/drawingml/2006/picture">
+                <pic:pic xmlns:pic="http://schemas.openxmlformats.org/drawingml/2006/picture">
+                  <pic:nvPicPr>
+                    <pic:cNvPr id="6" name="Screenshot (189).png"/>
+                    <pic:cNvPicPr/>
+                  </pic:nvPicPr>
+                  <pic:blipFill>
+                    <a:blip r:embed="rId14" cstate="print">
+                      <a:extLst>
+                        <a:ext uri="{28A0092B-C50C-407E-A947-70E740481C1C}">
+                          <a14:useLocalDpi xmlns:a14="http://schemas.microsoft.com/office/drawing/2010/main" val="0"/>
+                        </a:ext>
+                      </a:extLst>
+                    </a:blip>
+                    <a:stretch>
+                      <a:fillRect/>
+                    </a:stretch>
+                  </pic:blipFill>
+                  <pic:spPr>
+                    <a:xfrm>
+                      <a:off x="0" y="0"/>
+                      <a:ext cx="5731510" cy="3223895"/>
+                    </a:xfrm>
+                    <a:prstGeom prst="rect">
+                      <a:avLst/>
+                    </a:prstGeom>
+                  </pic:spPr>
+                </pic:pic>
+              </a:graphicData>
+            </a:graphic>
+          </wp:inline>
+        </w:drawing>
+      </w:r>
+    </w:p>
+    <w:p>
+      <w:pPr>
+        <w:jc w:val="both"/>
+        <w:rPr>
+          <w:b/>
+          <w:bCs/>
+          <w:lang w:val="en-US"/>
+        </w:rPr>
+      </w:pPr>
+    </w:p>
+    <w:p>
+      <w:pPr>
+        <w:jc w:val="both"/>
+        <w:rPr>
+          <w:b/>
+          <w:bCs/>
+          <w:lang w:val="en-US"/>
+        </w:rPr>
+      </w:pPr>
+    </w:p>
+    <w:p>
+      <w:pPr>
+        <w:jc w:val="both"/>
+        <w:rPr>
+          <w:b/>
+          <w:bCs/>
+          <w:lang w:val="en-US"/>
+        </w:rPr>
+      </w:pPr>
+    </w:p>
+    <w:p>
+      <w:pPr>
+        <w:jc w:val="both"/>
+        <w:rPr>
+          <w:b/>
+          <w:bCs/>
+          <w:lang w:val="en-US"/>
+        </w:rPr>
+      </w:pPr>
+    </w:p>
+    <w:p>
+      <w:pPr>
+        <w:jc w:val="both"/>
+        <w:rPr>
+          <w:b/>
+          <w:bCs/>
+          <w:lang w:val="en-US"/>
+        </w:rPr>
+      </w:pPr>
+    </w:p>
+    <w:p>
+      <w:pPr>
+        <w:jc w:val="both"/>
+        <w:rPr>
+          <w:b/>
+          <w:bCs/>
+          <w:lang w:val="en-US"/>
+        </w:rPr>
+      </w:pPr>
+    </w:p>
+    <w:p>
+      <w:pPr>
+        <w:jc w:val="both"/>
+        <w:rPr>
+          <w:b/>
+          <w:bCs/>
+          <w:lang w:val="en-US"/>
+        </w:rPr>
+      </w:pPr>
+      <w:r>
+        <w:rPr>
+          <w:b/>
+          <w:bCs/>
+          <w:lang w:val="en-US"/>
+        </w:rPr>
+        <w:t>Add News for the Admin</w:t>
+      </w:r>
+    </w:p>
+    <w:p>
+      <w:pPr>
+        <w:jc w:val="both"/>
+        <w:rPr>
+          <w:b/>
+          <w:bCs/>
+          <w:lang w:val="en-US"/>
+        </w:rPr>
+      </w:pPr>
+      <w:r>
+        <w:rPr>
+          <w:b/>
+          <w:bCs/>
+          <w:noProof/>
+          <w:lang w:val="en-US"/>
+        </w:rPr>
+        <w:lastRenderedPageBreak/>
+        <w:drawing>
+          <wp:inline distT="0" distB="0" distL="0" distR="0" wp14:anchorId="170C7355" wp14:editId="7BD9DF02">
+            <wp:extent cx="5731510" cy="3223895"/>
+            <wp:effectExtent l="0" t="0" r="2540" b="0"/>
+            <wp:docPr id="7" name="Picture 7" descr="A screenshot of a computer screen&#10;&#10;Description automatically generated"/>
+            <wp:cNvGraphicFramePr>
+              <a:graphicFrameLocks xmlns:a="http://schemas.openxmlformats.org/drawingml/2006/main" noChangeAspect="1"/>
+            </wp:cNvGraphicFramePr>
+            <a:graphic xmlns:a="http://schemas.openxmlformats.org/drawingml/2006/main">
+              <a:graphicData uri="http://schemas.openxmlformats.org/drawingml/2006/picture">
+                <pic:pic xmlns:pic="http://schemas.openxmlformats.org/drawingml/2006/picture">
+                  <pic:nvPicPr>
+                    <pic:cNvPr id="7" name="Screenshot (190).png"/>
+                    <pic:cNvPicPr/>
+                  </pic:nvPicPr>
+                  <pic:blipFill>
+                    <a:blip r:embed="rId15" cstate="print">
+                      <a:extLst>
+                        <a:ext uri="{28A0092B-C50C-407E-A947-70E740481C1C}">
+                          <a14:useLocalDpi xmlns:a14="http://schemas.microsoft.com/office/drawing/2010/main" val="0"/>
+                        </a:ext>
+                      </a:extLst>
+                    </a:blip>
+                    <a:stretch>
+                      <a:fillRect/>
+                    </a:stretch>
+                  </pic:blipFill>
+                  <pic:spPr>
+                    <a:xfrm>
+                      <a:off x="0" y="0"/>
+                      <a:ext cx="5731510" cy="3223895"/>
+                    </a:xfrm>
+                    <a:prstGeom prst="rect">
+                      <a:avLst/>
+                    </a:prstGeom>
+                  </pic:spPr>
+                </pic:pic>
+              </a:graphicData>
+            </a:graphic>
+          </wp:inline>
+        </w:drawing>
+      </w:r>
+    </w:p>
+    <w:p>
+      <w:pPr>
+        <w:jc w:val="both"/>
+        <w:rPr>
+          <w:b/>
+          <w:bCs/>
+          <w:lang w:val="en-US"/>
+        </w:rPr>
+      </w:pPr>
+    </w:p>
     <w:sectPr>
       <w:pgSz w:w="11906" w:h="16838"/>
       <w:pgMar w:top="1440" w:right="1440" w:bottom="1440" w:left="1440" w:header="708" w:footer="708" w:gutter="0"/>
@@ -976,6 +1515,359 @@
     </w:sectPr>
   </w:body>
 </w:document>
+</file>
+
+<file path=word/numbering.xml><?xml version="1.0" encoding="utf-8"?>
+<w:numbering xmlns:wpc="http://schemas.microsoft.com/office/word/2010/wordprocessingCanvas" xmlns:cx="http://schemas.microsoft.com/office/drawing/2014/chartex" xmlns:cx1="http://schemas.microsoft.com/office/drawing/2015/9/8/chartex" xmlns:cx2="http://schemas.microsoft.com/office/drawing/2015/10/21/chartex" xmlns:cx3="http://schemas.microsoft.com/office/drawing/2016/5/9/chartex" xmlns:cx4="http://schemas.microsoft.com/office/drawing/2016/5/10/chartex" xmlns:cx5="http://schemas.microsoft.com/office/drawing/2016/5/11/chartex" xmlns:cx6="http://schemas.microsoft.com/office/drawing/2016/5/12/chartex" xmlns:cx7="http://schemas.microsoft.com/office/drawing/2016/5/13/chartex" xmlns:cx8="http://schemas.microsoft.com/office/drawing/2016/5/14/chartex" xmlns:mc="http://schemas.openxmlformats.org/markup-compatibility/2006" xmlns:aink="http://schemas.microsoft.com/office/drawing/2016/ink" xmlns:am3d="http://schemas.microsoft.com/office/drawing/2017/model3d" xmlns:o="urn:schemas-microsoft-com:office:office" xmlns:r="http://schemas.openxmlformats.org/officeDocument/2006/relationships" xmlns:m="http://schemas.openxmlformats.org/officeDocument/2006/math" xmlns:v="urn:schemas-microsoft-com:vml" xmlns:wp14="http://schemas.microsoft.com/office/word/2010/wordprocessingDrawing" xmlns:wp="http://schemas.openxmlformats.org/drawingml/2006/wordprocessingDrawing" xmlns:w10="urn:schemas-microsoft-com:office:word" xmlns:w="http://schemas.openxmlformats.org/wordprocessingml/2006/main" xmlns:w14="http://schemas.microsoft.com/office/word/2010/wordml" xmlns:w15="http://schemas.microsoft.com/office/word/2012/wordml" xmlns:w16cex="http://schemas.microsoft.com/office/word/2018/wordml/cex" xmlns:w16cid="http://schemas.microsoft.com/office/word/2016/wordml/cid" xmlns:w16="http://schemas.microsoft.com/office/word/2018/wordml" xmlns:w16se="http://schemas.microsoft.com/office/word/2015/wordml/symex" xmlns:wpg="http://schemas.microsoft.com/office/word/2010/wordprocessingGroup" xmlns:wpi="http://schemas.microsoft.com/office/word/2010/wordprocessingInk" xmlns:wne="http://schemas.microsoft.com/office/word/2006/wordml" xmlns:wps="http://schemas.microsoft.com/office/word/2010/wordprocessingShape" mc:Ignorable="w14 w15 w16se w16cid w16 w16cex wp14">
+  <w:abstractNum w:abstractNumId="0" w15:restartNumberingAfterBreak="0">
+    <w:nsid w:val="111225AD"/>
+    <w:multiLevelType w:val="hybridMultilevel"/>
+    <w:tmpl w:val="3C24B0FC"/>
+    <w:lvl w:ilvl="0" w:tplc="40090001">
+      <w:start w:val="1"/>
+      <w:numFmt w:val="bullet"/>
+      <w:lvlText w:val=""/>
+      <w:lvlJc w:val="left"/>
+      <w:pPr>
+        <w:ind w:left="720" w:hanging="360"/>
+      </w:pPr>
+      <w:rPr>
+        <w:rFonts w:ascii="Symbol" w:hAnsi="Symbol" w:cs="Symbol" w:hint="default"/>
+      </w:rPr>
+    </w:lvl>
+    <w:lvl w:ilvl="1" w:tplc="40090003" w:tentative="1">
+      <w:start w:val="1"/>
+      <w:numFmt w:val="bullet"/>
+      <w:lvlText w:val="o"/>
+      <w:lvlJc w:val="left"/>
+      <w:pPr>
+        <w:ind w:left="1440" w:hanging="360"/>
+      </w:pPr>
+      <w:rPr>
+        <w:rFonts w:ascii="Courier New" w:hAnsi="Courier New" w:cs="Courier New" w:hint="default"/>
+      </w:rPr>
+    </w:lvl>
+    <w:lvl w:ilvl="2" w:tplc="40090005" w:tentative="1">
+      <w:start w:val="1"/>
+      <w:numFmt w:val="bullet"/>
+      <w:lvlText w:val=""/>
+      <w:lvlJc w:val="left"/>
+      <w:pPr>
+        <w:ind w:left="2160" w:hanging="360"/>
+      </w:pPr>
+      <w:rPr>
+        <w:rFonts w:ascii="Wingdings" w:hAnsi="Wingdings" w:cs="Wingdings" w:hint="default"/>
+      </w:rPr>
+    </w:lvl>
+    <w:lvl w:ilvl="3" w:tplc="40090001" w:tentative="1">
+      <w:start w:val="1"/>
+      <w:numFmt w:val="bullet"/>
+      <w:lvlText w:val=""/>
+      <w:lvlJc w:val="left"/>
+      <w:pPr>
+        <w:ind w:left="2880" w:hanging="360"/>
+      </w:pPr>
+      <w:rPr>
+        <w:rFonts w:ascii="Symbol" w:hAnsi="Symbol" w:cs="Symbol" w:hint="default"/>
+      </w:rPr>
+    </w:lvl>
+    <w:lvl w:ilvl="4" w:tplc="40090003" w:tentative="1">
+      <w:start w:val="1"/>
+      <w:numFmt w:val="bullet"/>
+      <w:lvlText w:val="o"/>
+      <w:lvlJc w:val="left"/>
+      <w:pPr>
+        <w:ind w:left="3600" w:hanging="360"/>
+      </w:pPr>
+      <w:rPr>
+        <w:rFonts w:ascii="Courier New" w:hAnsi="Courier New" w:cs="Courier New" w:hint="default"/>
+      </w:rPr>
+    </w:lvl>
+    <w:lvl w:ilvl="5" w:tplc="40090005" w:tentative="1">
+      <w:start w:val="1"/>
+      <w:numFmt w:val="bullet"/>
+      <w:lvlText w:val=""/>
+      <w:lvlJc w:val="left"/>
+      <w:pPr>
+        <w:ind w:left="4320" w:hanging="360"/>
+      </w:pPr>
+      <w:rPr>
+        <w:rFonts w:ascii="Wingdings" w:hAnsi="Wingdings" w:cs="Wingdings" w:hint="default"/>
+      </w:rPr>
+    </w:lvl>
+    <w:lvl w:ilvl="6" w:tplc="40090001" w:tentative="1">
+      <w:start w:val="1"/>
+      <w:numFmt w:val="bullet"/>
+      <w:lvlText w:val=""/>
+      <w:lvlJc w:val="left"/>
+      <w:pPr>
+        <w:ind w:left="5040" w:hanging="360"/>
+      </w:pPr>
+      <w:rPr>
+        <w:rFonts w:ascii="Symbol" w:hAnsi="Symbol" w:cs="Symbol" w:hint="default"/>
+      </w:rPr>
+    </w:lvl>
+    <w:lvl w:ilvl="7" w:tplc="40090003" w:tentative="1">
+      <w:start w:val="1"/>
+      <w:numFmt w:val="bullet"/>
+      <w:lvlText w:val="o"/>
+      <w:lvlJc w:val="left"/>
+      <w:pPr>
+        <w:ind w:left="5760" w:hanging="360"/>
+      </w:pPr>
+      <w:rPr>
+        <w:rFonts w:ascii="Courier New" w:hAnsi="Courier New" w:cs="Courier New" w:hint="default"/>
+      </w:rPr>
+    </w:lvl>
+    <w:lvl w:ilvl="8" w:tplc="40090005" w:tentative="1">
+      <w:start w:val="1"/>
+      <w:numFmt w:val="bullet"/>
+      <w:lvlText w:val=""/>
+      <w:lvlJc w:val="left"/>
+      <w:pPr>
+        <w:ind w:left="6480" w:hanging="360"/>
+      </w:pPr>
+      <w:rPr>
+        <w:rFonts w:ascii="Wingdings" w:hAnsi="Wingdings" w:cs="Wingdings" w:hint="default"/>
+      </w:rPr>
+    </w:lvl>
+  </w:abstractNum>
+  <w:abstractNum w:abstractNumId="1" w15:restartNumberingAfterBreak="0">
+    <w:nsid w:val="31ED0867"/>
+    <w:multiLevelType w:val="hybridMultilevel"/>
+    <w:tmpl w:val="2CEA7C3A"/>
+    <w:lvl w:ilvl="0" w:tplc="40090001">
+      <w:start w:val="1"/>
+      <w:numFmt w:val="bullet"/>
+      <w:lvlText w:val=""/>
+      <w:lvlJc w:val="left"/>
+      <w:pPr>
+        <w:ind w:left="720" w:hanging="360"/>
+      </w:pPr>
+      <w:rPr>
+        <w:rFonts w:ascii="Symbol" w:hAnsi="Symbol" w:cs="Symbol" w:hint="default"/>
+      </w:rPr>
+    </w:lvl>
+    <w:lvl w:ilvl="1" w:tplc="40090003" w:tentative="1">
+      <w:start w:val="1"/>
+      <w:numFmt w:val="bullet"/>
+      <w:lvlText w:val="o"/>
+      <w:lvlJc w:val="left"/>
+      <w:pPr>
+        <w:ind w:left="1440" w:hanging="360"/>
+      </w:pPr>
+      <w:rPr>
+        <w:rFonts w:ascii="Courier New" w:hAnsi="Courier New" w:cs="Courier New" w:hint="default"/>
+      </w:rPr>
+    </w:lvl>
+    <w:lvl w:ilvl="2" w:tplc="40090005" w:tentative="1">
+      <w:start w:val="1"/>
+      <w:numFmt w:val="bullet"/>
+      <w:lvlText w:val=""/>
+      <w:lvlJc w:val="left"/>
+      <w:pPr>
+        <w:ind w:left="2160" w:hanging="360"/>
+      </w:pPr>
+      <w:rPr>
+        <w:rFonts w:ascii="Wingdings" w:hAnsi="Wingdings" w:cs="Wingdings" w:hint="default"/>
+      </w:rPr>
+    </w:lvl>
+    <w:lvl w:ilvl="3" w:tplc="40090001" w:tentative="1">
+      <w:start w:val="1"/>
+      <w:numFmt w:val="bullet"/>
+      <w:lvlText w:val=""/>
+      <w:lvlJc w:val="left"/>
+      <w:pPr>
+        <w:ind w:left="2880" w:hanging="360"/>
+      </w:pPr>
+      <w:rPr>
+        <w:rFonts w:ascii="Symbol" w:hAnsi="Symbol" w:cs="Symbol" w:hint="default"/>
+      </w:rPr>
+    </w:lvl>
+    <w:lvl w:ilvl="4" w:tplc="40090003" w:tentative="1">
+      <w:start w:val="1"/>
+      <w:numFmt w:val="bullet"/>
+      <w:lvlText w:val="o"/>
+      <w:lvlJc w:val="left"/>
+      <w:pPr>
+        <w:ind w:left="3600" w:hanging="360"/>
+      </w:pPr>
+      <w:rPr>
+        <w:rFonts w:ascii="Courier New" w:hAnsi="Courier New" w:cs="Courier New" w:hint="default"/>
+      </w:rPr>
+    </w:lvl>
+    <w:lvl w:ilvl="5" w:tplc="40090005" w:tentative="1">
+      <w:start w:val="1"/>
+      <w:numFmt w:val="bullet"/>
+      <w:lvlText w:val=""/>
+      <w:lvlJc w:val="left"/>
+      <w:pPr>
+        <w:ind w:left="4320" w:hanging="360"/>
+      </w:pPr>
+      <w:rPr>
+        <w:rFonts w:ascii="Wingdings" w:hAnsi="Wingdings" w:cs="Wingdings" w:hint="default"/>
+      </w:rPr>
+    </w:lvl>
+    <w:lvl w:ilvl="6" w:tplc="40090001" w:tentative="1">
+      <w:start w:val="1"/>
+      <w:numFmt w:val="bullet"/>
+      <w:lvlText w:val=""/>
+      <w:lvlJc w:val="left"/>
+      <w:pPr>
+        <w:ind w:left="5040" w:hanging="360"/>
+      </w:pPr>
+      <w:rPr>
+        <w:rFonts w:ascii="Symbol" w:hAnsi="Symbol" w:cs="Symbol" w:hint="default"/>
+      </w:rPr>
+    </w:lvl>
+    <w:lvl w:ilvl="7" w:tplc="40090003" w:tentative="1">
+      <w:start w:val="1"/>
+      <w:numFmt w:val="bullet"/>
+      <w:lvlText w:val="o"/>
+      <w:lvlJc w:val="left"/>
+      <w:pPr>
+        <w:ind w:left="5760" w:hanging="360"/>
+      </w:pPr>
+      <w:rPr>
+        <w:rFonts w:ascii="Courier New" w:hAnsi="Courier New" w:cs="Courier New" w:hint="default"/>
+      </w:rPr>
+    </w:lvl>
+    <w:lvl w:ilvl="8" w:tplc="40090005" w:tentative="1">
+      <w:start w:val="1"/>
+      <w:numFmt w:val="bullet"/>
+      <w:lvlText w:val=""/>
+      <w:lvlJc w:val="left"/>
+      <w:pPr>
+        <w:ind w:left="6480" w:hanging="360"/>
+      </w:pPr>
+      <w:rPr>
+        <w:rFonts w:ascii="Wingdings" w:hAnsi="Wingdings" w:cs="Wingdings" w:hint="default"/>
+      </w:rPr>
+    </w:lvl>
+  </w:abstractNum>
+  <w:abstractNum w:abstractNumId="2" w15:restartNumberingAfterBreak="0">
+    <w:nsid w:val="4C4B0C45"/>
+    <w:multiLevelType w:val="hybridMultilevel"/>
+    <w:tmpl w:val="D10C750E"/>
+    <w:lvl w:ilvl="0" w:tplc="40090001">
+      <w:start w:val="1"/>
+      <w:numFmt w:val="bullet"/>
+      <w:lvlText w:val=""/>
+      <w:lvlJc w:val="left"/>
+      <w:pPr>
+        <w:ind w:left="720" w:hanging="360"/>
+      </w:pPr>
+      <w:rPr>
+        <w:rFonts w:ascii="Symbol" w:hAnsi="Symbol" w:cs="Symbol" w:hint="default"/>
+      </w:rPr>
+    </w:lvl>
+    <w:lvl w:ilvl="1" w:tplc="40090003" w:tentative="1">
+      <w:start w:val="1"/>
+      <w:numFmt w:val="bullet"/>
+      <w:lvlText w:val="o"/>
+      <w:lvlJc w:val="left"/>
+      <w:pPr>
+        <w:ind w:left="1440" w:hanging="360"/>
+      </w:pPr>
+      <w:rPr>
+        <w:rFonts w:ascii="Courier New" w:hAnsi="Courier New" w:cs="Courier New" w:hint="default"/>
+      </w:rPr>
+    </w:lvl>
+    <w:lvl w:ilvl="2" w:tplc="40090005" w:tentative="1">
+      <w:start w:val="1"/>
+      <w:numFmt w:val="bullet"/>
+      <w:lvlText w:val=""/>
+      <w:lvlJc w:val="left"/>
+      <w:pPr>
+        <w:ind w:left="2160" w:hanging="360"/>
+      </w:pPr>
+      <w:rPr>
+        <w:rFonts w:ascii="Wingdings" w:hAnsi="Wingdings" w:cs="Wingdings" w:hint="default"/>
+      </w:rPr>
+    </w:lvl>
+    <w:lvl w:ilvl="3" w:tplc="40090001" w:tentative="1">
+      <w:start w:val="1"/>
+      <w:numFmt w:val="bullet"/>
+      <w:lvlText w:val=""/>
+      <w:lvlJc w:val="left"/>
+      <w:pPr>
+        <w:ind w:left="2880" w:hanging="360"/>
+      </w:pPr>
+      <w:rPr>
+        <w:rFonts w:ascii="Symbol" w:hAnsi="Symbol" w:cs="Symbol" w:hint="default"/>
+      </w:rPr>
+    </w:lvl>
+    <w:lvl w:ilvl="4" w:tplc="40090003" w:tentative="1">
+      <w:start w:val="1"/>
+      <w:numFmt w:val="bullet"/>
+      <w:lvlText w:val="o"/>
+      <w:lvlJc w:val="left"/>
+      <w:pPr>
+        <w:ind w:left="3600" w:hanging="360"/>
+      </w:pPr>
+      <w:rPr>
+        <w:rFonts w:ascii="Courier New" w:hAnsi="Courier New" w:cs="Courier New" w:hint="default"/>
+      </w:rPr>
+    </w:lvl>
+    <w:lvl w:ilvl="5" w:tplc="40090005" w:tentative="1">
+      <w:start w:val="1"/>
+      <w:numFmt w:val="bullet"/>
+      <w:lvlText w:val=""/>
+      <w:lvlJc w:val="left"/>
+      <w:pPr>
+        <w:ind w:left="4320" w:hanging="360"/>
+      </w:pPr>
+      <w:rPr>
+        <w:rFonts w:ascii="Wingdings" w:hAnsi="Wingdings" w:cs="Wingdings" w:hint="default"/>
+      </w:rPr>
+    </w:lvl>
+    <w:lvl w:ilvl="6" w:tplc="40090001" w:tentative="1">
+      <w:start w:val="1"/>
+      <w:numFmt w:val="bullet"/>
+      <w:lvlText w:val=""/>
+      <w:lvlJc w:val="left"/>
+      <w:pPr>
+        <w:ind w:left="5040" w:hanging="360"/>
+      </w:pPr>
+      <w:rPr>
+        <w:rFonts w:ascii="Symbol" w:hAnsi="Symbol" w:cs="Symbol" w:hint="default"/>
+      </w:rPr>
+    </w:lvl>
+    <w:lvl w:ilvl="7" w:tplc="40090003" w:tentative="1">
+      <w:start w:val="1"/>
+      <w:numFmt w:val="bullet"/>
+      <w:lvlText w:val="o"/>
+      <w:lvlJc w:val="left"/>
+      <w:pPr>
+        <w:ind w:left="5760" w:hanging="360"/>
+      </w:pPr>
+      <w:rPr>
+        <w:rFonts w:ascii="Courier New" w:hAnsi="Courier New" w:cs="Courier New" w:hint="default"/>
+      </w:rPr>
+    </w:lvl>
+    <w:lvl w:ilvl="8" w:tplc="40090005" w:tentative="1">
+      <w:start w:val="1"/>
+      <w:numFmt w:val="bullet"/>
+      <w:lvlText w:val=""/>
+      <w:lvlJc w:val="left"/>
+      <w:pPr>
+        <w:ind w:left="6480" w:hanging="360"/>
+      </w:pPr>
+      <w:rPr>
+        <w:rFonts w:ascii="Wingdings" w:hAnsi="Wingdings" w:cs="Wingdings" w:hint="default"/>
+      </w:rPr>
+    </w:lvl>
+  </w:abstractNum>
+  <w:num w:numId="1">
+    <w:abstractNumId w:val="1"/>
+  </w:num>
+  <w:num w:numId="2">
+    <w:abstractNumId w:val="2"/>
+  </w:num>
+  <w:num w:numId="3">
+    <w:abstractNumId w:val="0"/>
+  </w:num>
+</w:numbering>
 </file>
 
 <file path=word/styles.xml><?xml version="1.0" encoding="utf-8"?>
@@ -1427,6 +2319,29 @@
       <w:shd w:val="clear" w:color="auto" w:fill="E1DFDD"/>
     </w:rPr>
   </w:style>
+  <w:style w:type="paragraph" w:styleId="ListParagraph">
+    <w:name w:val="List Paragraph"/>
+    <w:basedOn w:val="Normal"/>
+    <w:uiPriority w:val="34"/>
+    <w:qFormat/>
+    <w:rsid w:val="0007411E"/>
+    <w:pPr>
+      <w:ind w:left="720"/>
+      <w:contextualSpacing/>
+    </w:pPr>
+  </w:style>
+  <w:style w:type="character" w:styleId="FollowedHyperlink">
+    <w:name w:val="FollowedHyperlink"/>
+    <w:basedOn w:val="DefaultParagraphFont"/>
+    <w:uiPriority w:val="99"/>
+    <w:semiHidden/>
+    <w:unhideWhenUsed/>
+    <w:rsid w:val="00A44481"/>
+    <w:rPr>
+      <w:color w:val="954F72" w:themeColor="followedHyperlink"/>
+      <w:u w:val="single"/>
+    </w:rPr>
+  </w:style>
 </w:styles>
 </file>
 

--- a/Angular Assignment.docx
+++ b/Angular Assignment.docx
@@ -40,7 +40,6 @@
       <w:pPr>
         <w:jc w:val="both"/>
       </w:pPr>
-      <w:proofErr w:type="spellStart"/>
       <w:r>
         <w:rPr>
           <w:b/>
@@ -49,18 +48,7 @@
           <w:szCs w:val="24"/>
           <w:lang w:val="en-US"/>
         </w:rPr>
-        <w:t>Github</w:t>
-      </w:r>
-      <w:proofErr w:type="spellEnd"/>
-      <w:r>
-        <w:rPr>
-          <w:b/>
-          <w:bCs/>
-          <w:sz w:val="24"/>
-          <w:szCs w:val="24"/>
-          <w:lang w:val="en-US"/>
-        </w:rPr>
-        <w:t xml:space="preserve"> Link</w:t>
+        <w:t>Github Link</w:t>
       </w:r>
       <w:r>
         <w:rPr>
@@ -112,18 +100,24 @@
           <w:bCs/>
           <w:lang w:val="en-US"/>
         </w:rPr>
-        <w:t xml:space="preserve">Surge </w:t>
-      </w:r>
-      <w:proofErr w:type="gramStart"/>
-      <w:r>
-        <w:rPr>
-          <w:b/>
-          <w:bCs/>
-          <w:lang w:val="en-US"/>
-        </w:rPr>
-        <w:t>link :</w:t>
-      </w:r>
-      <w:proofErr w:type="gramEnd"/>
+        <w:t>Surge lin</w:t>
+      </w:r>
+      <w:r>
+        <w:rPr>
+          <w:b/>
+          <w:bCs/>
+          <w:lang w:val="en-US"/>
+        </w:rPr>
+        <w:t>k</w:t>
+      </w:r>
+      <w:r>
+        <w:rPr>
+          <w:b/>
+          <w:bCs/>
+          <w:lang w:val="en-US"/>
+        </w:rPr>
+        <w:t>:</w:t>
+      </w:r>
       <w:r>
         <w:rPr>
           <w:b/>
@@ -264,21 +258,7 @@
         <w:rPr>
           <w:lang w:val="en-US"/>
         </w:rPr>
-        <w:t xml:space="preserve">Whenever admin logins, a token is stored in the local storage which is valid for 24 hrs. if the token exists, user </w:t>
-      </w:r>
-      <w:proofErr w:type="gramStart"/>
-      <w:r>
-        <w:rPr>
-          <w:lang w:val="en-US"/>
-        </w:rPr>
-        <w:t>is considered to be</w:t>
-      </w:r>
-      <w:proofErr w:type="gramEnd"/>
-      <w:r>
-        <w:rPr>
-          <w:lang w:val="en-US"/>
-        </w:rPr>
-        <w:t xml:space="preserve"> logged in. When the user logs out his information along with the token is deleted from the local storage</w:t>
+        <w:t>Whenever admin logins, a token is stored in the local storage which is valid for 24 hrs. if the token exists, user is considered to be logged in. When the user logs out his information along with the token is deleted from the local storage</w:t>
       </w:r>
     </w:p>
     <w:p>
@@ -634,41 +614,18 @@
         <w:rPr>
           <w:b/>
           <w:bCs/>
+          <w:lang w:val="en-US"/>
+        </w:rPr>
+      </w:pPr>
+      <w:r>
+        <w:rPr>
+          <w:b/>
+          <w:bCs/>
           <w:sz w:val="24"/>
           <w:szCs w:val="24"/>
           <w:lang w:val="en-US"/>
         </w:rPr>
-      </w:pPr>
-    </w:p>
-    <w:p>
-      <w:pPr>
-        <w:jc w:val="both"/>
-        <w:rPr>
-          <w:b/>
-          <w:bCs/>
-          <w:sz w:val="24"/>
-          <w:szCs w:val="24"/>
-          <w:lang w:val="en-US"/>
-        </w:rPr>
-      </w:pPr>
-    </w:p>
-    <w:p>
-      <w:pPr>
-        <w:jc w:val="both"/>
-        <w:rPr>
-          <w:b/>
-          <w:bCs/>
-          <w:lang w:val="en-US"/>
-        </w:rPr>
-      </w:pPr>
-      <w:r>
-        <w:rPr>
-          <w:b/>
-          <w:bCs/>
-          <w:sz w:val="24"/>
-          <w:szCs w:val="24"/>
-          <w:lang w:val="en-US"/>
-        </w:rPr>
+        <w:lastRenderedPageBreak/>
         <w:t>Screenshots</w:t>
       </w:r>
       <w:r>
@@ -679,6 +636,91 @@
         </w:rPr>
         <w:t>:</w:t>
       </w:r>
+    </w:p>
+    <w:p>
+      <w:pPr>
+        <w:jc w:val="both"/>
+        <w:rPr>
+          <w:b/>
+          <w:bCs/>
+          <w:lang w:val="en-US"/>
+        </w:rPr>
+      </w:pPr>
+      <w:r>
+        <w:rPr>
+          <w:b/>
+          <w:bCs/>
+          <w:lang w:val="en-US"/>
+        </w:rPr>
+        <w:t>TestCase Execution:</w:t>
+      </w:r>
+    </w:p>
+    <w:p>
+      <w:pPr>
+        <w:jc w:val="both"/>
+        <w:rPr>
+          <w:b/>
+          <w:bCs/>
+          <w:lang w:val="en-US"/>
+        </w:rPr>
+      </w:pPr>
+      <w:r>
+        <w:rPr>
+          <w:noProof/>
+        </w:rPr>
+        <w:drawing>
+          <wp:inline distT="0" distB="0" distL="0" distR="0" wp14:anchorId="6708F9F7" wp14:editId="586C93D7">
+            <wp:extent cx="5731510" cy="2990850"/>
+            <wp:effectExtent l="0" t="0" r="2540" b="0"/>
+            <wp:docPr id="9" name="Picture 9"/>
+            <wp:cNvGraphicFramePr>
+              <a:graphicFrameLocks xmlns:a="http://schemas.openxmlformats.org/drawingml/2006/main" noChangeAspect="1"/>
+            </wp:cNvGraphicFramePr>
+            <a:graphic xmlns:a="http://schemas.openxmlformats.org/drawingml/2006/main">
+              <a:graphicData uri="http://schemas.openxmlformats.org/drawingml/2006/picture">
+                <pic:pic xmlns:pic="http://schemas.openxmlformats.org/drawingml/2006/picture">
+                  <pic:nvPicPr>
+                    <pic:cNvPr id="1" name=""/>
+                    <pic:cNvPicPr/>
+                  </pic:nvPicPr>
+                  <pic:blipFill rotWithShape="1">
+                    <a:blip r:embed="rId8"/>
+                    <a:srcRect b="7229"/>
+                    <a:stretch/>
+                  </pic:blipFill>
+                  <pic:spPr bwMode="auto">
+                    <a:xfrm>
+                      <a:off x="0" y="0"/>
+                      <a:ext cx="5731510" cy="2990850"/>
+                    </a:xfrm>
+                    <a:prstGeom prst="rect">
+                      <a:avLst/>
+                    </a:prstGeom>
+                    <a:ln>
+                      <a:noFill/>
+                    </a:ln>
+                    <a:extLst>
+                      <a:ext uri="{53640926-AAD7-44D8-BBD7-CCE9431645EC}">
+                        <a14:shadowObscured xmlns:a14="http://schemas.microsoft.com/office/drawing/2010/main"/>
+                      </a:ext>
+                    </a:extLst>
+                  </pic:spPr>
+                </pic:pic>
+              </a:graphicData>
+            </a:graphic>
+          </wp:inline>
+        </w:drawing>
+      </w:r>
+    </w:p>
+    <w:p>
+      <w:pPr>
+        <w:jc w:val="both"/>
+        <w:rPr>
+          <w:b/>
+          <w:bCs/>
+          <w:lang w:val="en-US"/>
+        </w:rPr>
+      </w:pPr>
     </w:p>
     <w:p>
       <w:pPr>
@@ -727,7 +769,7 @@
                     <pic:cNvPicPr/>
                   </pic:nvPicPr>
                   <pic:blipFill>
-                    <a:blip r:embed="rId8" cstate="print">
+                    <a:blip r:embed="rId9" cstate="print">
                       <a:extLst>
                         <a:ext uri="{28A0092B-C50C-407E-A947-70E740481C1C}">
                           <a14:useLocalDpi xmlns:a14="http://schemas.microsoft.com/office/drawing/2010/main" val="0"/>
@@ -793,6 +835,36 @@
           <w:lang w:val="en-US"/>
         </w:rPr>
       </w:pPr>
+    </w:p>
+    <w:p>
+      <w:pPr>
+        <w:jc w:val="both"/>
+        <w:rPr>
+          <w:b/>
+          <w:bCs/>
+          <w:lang w:val="en-US"/>
+        </w:rPr>
+      </w:pPr>
+    </w:p>
+    <w:p>
+      <w:pPr>
+        <w:jc w:val="both"/>
+        <w:rPr>
+          <w:b/>
+          <w:bCs/>
+          <w:lang w:val="en-US"/>
+        </w:rPr>
+      </w:pPr>
+    </w:p>
+    <w:p>
+      <w:pPr>
+        <w:jc w:val="both"/>
+        <w:rPr>
+          <w:b/>
+          <w:bCs/>
+          <w:lang w:val="en-US"/>
+        </w:rPr>
+      </w:pPr>
       <w:r>
         <w:rPr>
           <w:b/>
@@ -831,7 +903,7 @@
                     <pic:cNvPicPr/>
                   </pic:nvPicPr>
                   <pic:blipFill>
-                    <a:blip r:embed="rId9"/>
+                    <a:blip r:embed="rId10"/>
                     <a:stretch>
                       <a:fillRect/>
                     </a:stretch>
@@ -871,7 +943,6 @@
           <w:lang w:val="en-US"/>
         </w:rPr>
       </w:pPr>
-      <w:proofErr w:type="spellStart"/>
       <w:r>
         <w:rPr>
           <w:b/>
@@ -880,7 +951,6 @@
         </w:rPr>
         <w:t>FilterComponent</w:t>
       </w:r>
-      <w:proofErr w:type="spellEnd"/>
       <w:r>
         <w:rPr>
           <w:b/>
@@ -901,93 +971,6 @@
                 <pic:pic xmlns:pic="http://schemas.openxmlformats.org/drawingml/2006/picture">
                   <pic:nvPicPr>
                     <pic:cNvPr id="2" name="Screenshot (185).png"/>
-                    <pic:cNvPicPr/>
-                  </pic:nvPicPr>
-                  <pic:blipFill>
-                    <a:blip r:embed="rId10" cstate="print">
-                      <a:extLst>
-                        <a:ext uri="{28A0092B-C50C-407E-A947-70E740481C1C}">
-                          <a14:useLocalDpi xmlns:a14="http://schemas.microsoft.com/office/drawing/2010/main" val="0"/>
-                        </a:ext>
-                      </a:extLst>
-                    </a:blip>
-                    <a:stretch>
-                      <a:fillRect/>
-                    </a:stretch>
-                  </pic:blipFill>
-                  <pic:spPr>
-                    <a:xfrm>
-                      <a:off x="0" y="0"/>
-                      <a:ext cx="5731510" cy="3223895"/>
-                    </a:xfrm>
-                    <a:prstGeom prst="rect">
-                      <a:avLst/>
-                    </a:prstGeom>
-                  </pic:spPr>
-                </pic:pic>
-              </a:graphicData>
-            </a:graphic>
-          </wp:inline>
-        </w:drawing>
-      </w:r>
-    </w:p>
-    <w:p>
-      <w:pPr>
-        <w:jc w:val="both"/>
-        <w:rPr>
-          <w:b/>
-          <w:bCs/>
-          <w:lang w:val="en-US"/>
-        </w:rPr>
-      </w:pPr>
-    </w:p>
-    <w:p>
-      <w:pPr>
-        <w:jc w:val="both"/>
-        <w:rPr>
-          <w:b/>
-          <w:bCs/>
-          <w:lang w:val="en-US"/>
-        </w:rPr>
-      </w:pPr>
-      <w:r>
-        <w:rPr>
-          <w:b/>
-          <w:bCs/>
-          <w:lang w:val="en-US"/>
-        </w:rPr>
-        <w:t>News for general users</w:t>
-      </w:r>
-    </w:p>
-    <w:p>
-      <w:pPr>
-        <w:jc w:val="both"/>
-        <w:rPr>
-          <w:b/>
-          <w:bCs/>
-          <w:lang w:val="en-US"/>
-        </w:rPr>
-      </w:pPr>
-      <w:r>
-        <w:rPr>
-          <w:b/>
-          <w:bCs/>
-          <w:noProof/>
-          <w:lang w:val="en-US"/>
-        </w:rPr>
-        <w:drawing>
-          <wp:inline distT="0" distB="0" distL="0" distR="0" wp14:anchorId="02FE6A6B" wp14:editId="016FAEDE">
-            <wp:extent cx="5731510" cy="3223895"/>
-            <wp:effectExtent l="0" t="0" r="2540" b="0"/>
-            <wp:docPr id="3" name="Picture 3" descr="A screenshot of a social media post&#10;&#10;Description automatically generated"/>
-            <wp:cNvGraphicFramePr>
-              <a:graphicFrameLocks xmlns:a="http://schemas.openxmlformats.org/drawingml/2006/main" noChangeAspect="1"/>
-            </wp:cNvGraphicFramePr>
-            <a:graphic xmlns:a="http://schemas.openxmlformats.org/drawingml/2006/main">
-              <a:graphicData uri="http://schemas.openxmlformats.org/drawingml/2006/picture">
-                <pic:pic xmlns:pic="http://schemas.openxmlformats.org/drawingml/2006/picture">
-                  <pic:nvPicPr>
-                    <pic:cNvPr id="3" name="Screenshot (186).png"/>
                     <pic:cNvPicPr/>
                   </pic:nvPicPr>
                   <pic:blipFill>
@@ -1067,23 +1050,14 @@
           <w:lang w:val="en-US"/>
         </w:rPr>
       </w:pPr>
-    </w:p>
-    <w:p>
-      <w:pPr>
-        <w:jc w:val="both"/>
-        <w:rPr>
-          <w:b/>
-          <w:bCs/>
-          <w:lang w:val="en-US"/>
-        </w:rPr>
-      </w:pPr>
-      <w:r>
-        <w:rPr>
-          <w:b/>
-          <w:bCs/>
-          <w:lang w:val="en-US"/>
-        </w:rPr>
-        <w:t>Precautions for general users</w:t>
+      <w:r>
+        <w:rPr>
+          <w:b/>
+          <w:bCs/>
+          <w:lang w:val="en-US"/>
+        </w:rPr>
+        <w:lastRenderedPageBreak/>
+        <w:t>News for general users</w:t>
       </w:r>
     </w:p>
     <w:p>
@@ -1103,10 +1077,10 @@
           <w:lang w:val="en-US"/>
         </w:rPr>
         <w:drawing>
-          <wp:inline distT="0" distB="0" distL="0" distR="0" wp14:anchorId="120A59B4" wp14:editId="15A4B845">
+          <wp:inline distT="0" distB="0" distL="0" distR="0" wp14:anchorId="02FE6A6B" wp14:editId="016FAEDE">
             <wp:extent cx="5731510" cy="3223895"/>
             <wp:effectExtent l="0" t="0" r="2540" b="0"/>
-            <wp:docPr id="4" name="Picture 4" descr="A screenshot of a computer screen&#10;&#10;Description automatically generated"/>
+            <wp:docPr id="3" name="Picture 3" descr="A screenshot of a social media post&#10;&#10;Description automatically generated"/>
             <wp:cNvGraphicFramePr>
               <a:graphicFrameLocks xmlns:a="http://schemas.openxmlformats.org/drawingml/2006/main" noChangeAspect="1"/>
             </wp:cNvGraphicFramePr>
@@ -1114,7 +1088,7 @@
               <a:graphicData uri="http://schemas.openxmlformats.org/drawingml/2006/picture">
                 <pic:pic xmlns:pic="http://schemas.openxmlformats.org/drawingml/2006/picture">
                   <pic:nvPicPr>
-                    <pic:cNvPr id="4" name="Screenshot (187).png"/>
+                    <pic:cNvPr id="3" name="Screenshot (186).png"/>
                     <pic:cNvPicPr/>
                   </pic:nvPicPr>
                   <pic:blipFill>
@@ -1194,13 +1168,23 @@
           <w:lang w:val="en-US"/>
         </w:rPr>
       </w:pPr>
-      <w:r>
-        <w:rPr>
-          <w:b/>
-          <w:bCs/>
-          <w:lang w:val="en-US"/>
-        </w:rPr>
-        <w:t>Precautions for the admin</w:t>
+    </w:p>
+    <w:p>
+      <w:pPr>
+        <w:jc w:val="both"/>
+        <w:rPr>
+          <w:b/>
+          <w:bCs/>
+          <w:lang w:val="en-US"/>
+        </w:rPr>
+      </w:pPr>
+      <w:r>
+        <w:rPr>
+          <w:b/>
+          <w:bCs/>
+          <w:lang w:val="en-US"/>
+        </w:rPr>
+        <w:t>Precautions for general users</w:t>
       </w:r>
     </w:p>
     <w:p>
@@ -1220,10 +1204,10 @@
           <w:lang w:val="en-US"/>
         </w:rPr>
         <w:drawing>
-          <wp:inline distT="0" distB="0" distL="0" distR="0" wp14:anchorId="5968FAEC" wp14:editId="3F758B9A">
+          <wp:inline distT="0" distB="0" distL="0" distR="0" wp14:anchorId="120A59B4" wp14:editId="15A4B845">
             <wp:extent cx="5731510" cy="3223895"/>
             <wp:effectExtent l="0" t="0" r="2540" b="0"/>
-            <wp:docPr id="5" name="Picture 5" descr="A screenshot of a computer&#10;&#10;Description automatically generated"/>
+            <wp:docPr id="4" name="Picture 4" descr="A screenshot of a computer screen&#10;&#10;Description automatically generated"/>
             <wp:cNvGraphicFramePr>
               <a:graphicFrameLocks xmlns:a="http://schemas.openxmlformats.org/drawingml/2006/main" noChangeAspect="1"/>
             </wp:cNvGraphicFramePr>
@@ -1231,7 +1215,7 @@
               <a:graphicData uri="http://schemas.openxmlformats.org/drawingml/2006/picture">
                 <pic:pic xmlns:pic="http://schemas.openxmlformats.org/drawingml/2006/picture">
                   <pic:nvPicPr>
-                    <pic:cNvPr id="5" name="Screenshot (188).png"/>
+                    <pic:cNvPr id="4" name="Screenshot (187).png"/>
                     <pic:cNvPicPr/>
                   </pic:nvPicPr>
                   <pic:blipFill>
@@ -1291,13 +1275,33 @@
           <w:lang w:val="en-US"/>
         </w:rPr>
       </w:pPr>
-      <w:r>
-        <w:rPr>
-          <w:b/>
-          <w:bCs/>
-          <w:lang w:val="en-US"/>
-        </w:rPr>
-        <w:t>Add Precaution for admin:</w:t>
+    </w:p>
+    <w:p>
+      <w:pPr>
+        <w:jc w:val="both"/>
+        <w:rPr>
+          <w:b/>
+          <w:bCs/>
+          <w:lang w:val="en-US"/>
+        </w:rPr>
+      </w:pPr>
+    </w:p>
+    <w:p>
+      <w:pPr>
+        <w:jc w:val="both"/>
+        <w:rPr>
+          <w:b/>
+          <w:bCs/>
+          <w:lang w:val="en-US"/>
+        </w:rPr>
+      </w:pPr>
+      <w:r>
+        <w:rPr>
+          <w:b/>
+          <w:bCs/>
+          <w:lang w:val="en-US"/>
+        </w:rPr>
+        <w:t>Precautions for the admin</w:t>
       </w:r>
     </w:p>
     <w:p>
@@ -1317,10 +1321,10 @@
           <w:lang w:val="en-US"/>
         </w:rPr>
         <w:drawing>
-          <wp:inline distT="0" distB="0" distL="0" distR="0" wp14:anchorId="645703F1" wp14:editId="53B20789">
+          <wp:inline distT="0" distB="0" distL="0" distR="0" wp14:anchorId="5968FAEC" wp14:editId="3F758B9A">
             <wp:extent cx="5731510" cy="3223895"/>
             <wp:effectExtent l="0" t="0" r="2540" b="0"/>
-            <wp:docPr id="6" name="Picture 6" descr="A screenshot of a cell phone&#10;&#10;Description automatically generated"/>
+            <wp:docPr id="5" name="Picture 5" descr="A screenshot of a computer&#10;&#10;Description automatically generated"/>
             <wp:cNvGraphicFramePr>
               <a:graphicFrameLocks xmlns:a="http://schemas.openxmlformats.org/drawingml/2006/main" noChangeAspect="1"/>
             </wp:cNvGraphicFramePr>
@@ -1328,7 +1332,7 @@
               <a:graphicData uri="http://schemas.openxmlformats.org/drawingml/2006/picture">
                 <pic:pic xmlns:pic="http://schemas.openxmlformats.org/drawingml/2006/picture">
                   <pic:nvPicPr>
-                    <pic:cNvPr id="6" name="Screenshot (189).png"/>
+                    <pic:cNvPr id="5" name="Screenshot (188).png"/>
                     <pic:cNvPicPr/>
                   </pic:nvPicPr>
                   <pic:blipFill>
@@ -1388,6 +1392,83 @@
           <w:lang w:val="en-US"/>
         </w:rPr>
       </w:pPr>
+      <w:r>
+        <w:rPr>
+          <w:b/>
+          <w:bCs/>
+          <w:lang w:val="en-US"/>
+        </w:rPr>
+        <w:t>Add Precaution for admin:</w:t>
+      </w:r>
+    </w:p>
+    <w:p>
+      <w:pPr>
+        <w:jc w:val="both"/>
+        <w:rPr>
+          <w:b/>
+          <w:bCs/>
+          <w:lang w:val="en-US"/>
+        </w:rPr>
+      </w:pPr>
+      <w:r>
+        <w:rPr>
+          <w:b/>
+          <w:bCs/>
+          <w:noProof/>
+          <w:lang w:val="en-US"/>
+        </w:rPr>
+        <w:drawing>
+          <wp:inline distT="0" distB="0" distL="0" distR="0" wp14:anchorId="645703F1" wp14:editId="53B20789">
+            <wp:extent cx="5731510" cy="3223895"/>
+            <wp:effectExtent l="0" t="0" r="2540" b="0"/>
+            <wp:docPr id="6" name="Picture 6" descr="A screenshot of a cell phone&#10;&#10;Description automatically generated"/>
+            <wp:cNvGraphicFramePr>
+              <a:graphicFrameLocks xmlns:a="http://schemas.openxmlformats.org/drawingml/2006/main" noChangeAspect="1"/>
+            </wp:cNvGraphicFramePr>
+            <a:graphic xmlns:a="http://schemas.openxmlformats.org/drawingml/2006/main">
+              <a:graphicData uri="http://schemas.openxmlformats.org/drawingml/2006/picture">
+                <pic:pic xmlns:pic="http://schemas.openxmlformats.org/drawingml/2006/picture">
+                  <pic:nvPicPr>
+                    <pic:cNvPr id="6" name="Screenshot (189).png"/>
+                    <pic:cNvPicPr/>
+                  </pic:nvPicPr>
+                  <pic:blipFill>
+                    <a:blip r:embed="rId15" cstate="print">
+                      <a:extLst>
+                        <a:ext uri="{28A0092B-C50C-407E-A947-70E740481C1C}">
+                          <a14:useLocalDpi xmlns:a14="http://schemas.microsoft.com/office/drawing/2010/main" val="0"/>
+                        </a:ext>
+                      </a:extLst>
+                    </a:blip>
+                    <a:stretch>
+                      <a:fillRect/>
+                    </a:stretch>
+                  </pic:blipFill>
+                  <pic:spPr>
+                    <a:xfrm>
+                      <a:off x="0" y="0"/>
+                      <a:ext cx="5731510" cy="3223895"/>
+                    </a:xfrm>
+                    <a:prstGeom prst="rect">
+                      <a:avLst/>
+                    </a:prstGeom>
+                  </pic:spPr>
+                </pic:pic>
+              </a:graphicData>
+            </a:graphic>
+          </wp:inline>
+        </w:drawing>
+      </w:r>
+    </w:p>
+    <w:p>
+      <w:pPr>
+        <w:jc w:val="both"/>
+        <w:rPr>
+          <w:b/>
+          <w:bCs/>
+          <w:lang w:val="en-US"/>
+        </w:rPr>
+      </w:pPr>
     </w:p>
     <w:p>
       <w:pPr>
@@ -1453,7 +1534,6 @@
           <w:noProof/>
           <w:lang w:val="en-US"/>
         </w:rPr>
-        <w:lastRenderedPageBreak/>
         <w:drawing>
           <wp:inline distT="0" distB="0" distL="0" distR="0" wp14:anchorId="170C7355" wp14:editId="7BD9DF02">
             <wp:extent cx="5731510" cy="3223895"/>
@@ -1470,7 +1550,7 @@
                     <pic:cNvPicPr/>
                   </pic:nvPicPr>
                   <pic:blipFill>
-                    <a:blip r:embed="rId15" cstate="print">
+                    <a:blip r:embed="rId16" cstate="print">
                       <a:extLst>
                         <a:ext uri="{28A0092B-C50C-407E-A947-70E740481C1C}">
                           <a14:useLocalDpi xmlns:a14="http://schemas.microsoft.com/office/drawing/2010/main" val="0"/>

--- a/Angular Assignment.docx
+++ b/Angular Assignment.docx
@@ -40,6 +40,7 @@
       <w:pPr>
         <w:jc w:val="both"/>
       </w:pPr>
+      <w:proofErr w:type="spellStart"/>
       <w:r>
         <w:rPr>
           <w:b/>
@@ -48,7 +49,18 @@
           <w:szCs w:val="24"/>
           <w:lang w:val="en-US"/>
         </w:rPr>
-        <w:t>Github Link</w:t>
+        <w:t>Github</w:t>
+      </w:r>
+      <w:proofErr w:type="spellEnd"/>
+      <w:r>
+        <w:rPr>
+          <w:b/>
+          <w:bCs/>
+          <w:sz w:val="24"/>
+          <w:szCs w:val="24"/>
+          <w:lang w:val="en-US"/>
+        </w:rPr>
+        <w:t xml:space="preserve"> Link</w:t>
       </w:r>
       <w:r>
         <w:rPr>
@@ -84,16 +96,6 @@
           <w:lang w:val="en-US"/>
         </w:rPr>
       </w:pPr>
-    </w:p>
-    <w:p>
-      <w:pPr>
-        <w:jc w:val="both"/>
-        <w:rPr>
-          <w:b/>
-          <w:bCs/>
-          <w:lang w:val="en-US"/>
-        </w:rPr>
-      </w:pPr>
       <w:r>
         <w:rPr>
           <w:b/>
@@ -116,15 +118,7 @@
           <w:bCs/>
           <w:lang w:val="en-US"/>
         </w:rPr>
-        <w:t>:</w:t>
-      </w:r>
-      <w:r>
-        <w:rPr>
-          <w:b/>
-          <w:bCs/>
-          <w:lang w:val="en-US"/>
-        </w:rPr>
-        <w:t xml:space="preserve">  </w:t>
+        <w:t xml:space="preserve">:  </w:t>
       </w:r>
       <w:hyperlink r:id="rId6" w:history="1">
         <w:r>
@@ -134,25 +128,7 @@
             <w:sz w:val="18"/>
             <w:szCs w:val="18"/>
           </w:rPr>
-          <w:t>swanky-quiet</w:t>
-        </w:r>
-        <w:r>
-          <w:rPr>
-            <w:rStyle w:val="Hyperlink"/>
-            <w:rFonts w:ascii="Lucida Console" w:hAnsi="Lucida Console" w:cs="Lucida Console"/>
-            <w:sz w:val="18"/>
-            <w:szCs w:val="18"/>
-          </w:rPr>
-          <w:t>.</w:t>
-        </w:r>
-        <w:r>
-          <w:rPr>
-            <w:rStyle w:val="Hyperlink"/>
-            <w:rFonts w:ascii="Lucida Console" w:hAnsi="Lucida Console" w:cs="Lucida Console"/>
-            <w:sz w:val="18"/>
-            <w:szCs w:val="18"/>
-          </w:rPr>
-          <w:t>surge.sh</w:t>
+          <w:t>addicted-aftermath.surge.sh</w:t>
         </w:r>
       </w:hyperlink>
     </w:p>
@@ -165,31 +141,13 @@
           <w:lang w:val="en-US"/>
         </w:rPr>
       </w:pPr>
-    </w:p>
-    <w:p>
-      <w:pPr>
-        <w:jc w:val="both"/>
-        <w:rPr>
-          <w:b/>
-          <w:bCs/>
-          <w:lang w:val="en-US"/>
-        </w:rPr>
-      </w:pPr>
-      <w:r>
-        <w:rPr>
-          <w:b/>
-          <w:bCs/>
-          <w:lang w:val="en-US"/>
-        </w:rPr>
-        <w:t>Credentials:</w:t>
-      </w:r>
-      <w:r>
-        <w:rPr>
-          <w:b/>
-          <w:bCs/>
-          <w:lang w:val="en-US"/>
-        </w:rPr>
-        <w:t xml:space="preserve"> email – </w:t>
+      <w:r>
+        <w:rPr>
+          <w:b/>
+          <w:bCs/>
+          <w:lang w:val="en-US"/>
+        </w:rPr>
+        <w:t xml:space="preserve">Credentials: email – </w:t>
       </w:r>
       <w:hyperlink r:id="rId7" w:history="1">
         <w:r>
@@ -258,7 +216,21 @@
         <w:rPr>
           <w:lang w:val="en-US"/>
         </w:rPr>
-        <w:t>Whenever admin logins, a token is stored in the local storage which is valid for 24 hrs. if the token exists, user is considered to be logged in. When the user logs out his information along with the token is deleted from the local storage</w:t>
+        <w:t xml:space="preserve">Whenever admin logins, a token is stored in the local storage which is valid for 24 hrs. if the token exists, user </w:t>
+      </w:r>
+      <w:proofErr w:type="gramStart"/>
+      <w:r>
+        <w:rPr>
+          <w:lang w:val="en-US"/>
+        </w:rPr>
+        <w:t>is considered to be</w:t>
+      </w:r>
+      <w:proofErr w:type="gramEnd"/>
+      <w:r>
+        <w:rPr>
+          <w:lang w:val="en-US"/>
+        </w:rPr>
+        <w:t xml:space="preserve"> logged in. When the user logs out his information along with the token is deleted from the local storage</w:t>
       </w:r>
     </w:p>
     <w:p>
@@ -614,17 +586,29 @@
         <w:rPr>
           <w:b/>
           <w:bCs/>
-          <w:lang w:val="en-US"/>
-        </w:rPr>
-      </w:pPr>
-      <w:r>
-        <w:rPr>
-          <w:b/>
-          <w:bCs/>
           <w:sz w:val="24"/>
           <w:szCs w:val="24"/>
           <w:lang w:val="en-US"/>
         </w:rPr>
+      </w:pPr>
+    </w:p>
+    <w:p>
+      <w:pPr>
+        <w:jc w:val="both"/>
+        <w:rPr>
+          <w:b/>
+          <w:bCs/>
+          <w:lang w:val="en-US"/>
+        </w:rPr>
+      </w:pPr>
+      <w:r>
+        <w:rPr>
+          <w:b/>
+          <w:bCs/>
+          <w:sz w:val="24"/>
+          <w:szCs w:val="24"/>
+          <w:lang w:val="en-US"/>
+        </w:rPr>
         <w:lastRenderedPageBreak/>
         <w:t>Screenshots</w:t>
       </w:r>
@@ -646,13 +630,23 @@
           <w:lang w:val="en-US"/>
         </w:rPr>
       </w:pPr>
-      <w:r>
-        <w:rPr>
-          <w:b/>
-          <w:bCs/>
-          <w:lang w:val="en-US"/>
-        </w:rPr>
-        <w:t>TestCase Execution:</w:t>
+      <w:proofErr w:type="spellStart"/>
+      <w:r>
+        <w:rPr>
+          <w:b/>
+          <w:bCs/>
+          <w:lang w:val="en-US"/>
+        </w:rPr>
+        <w:t>TestCase</w:t>
+      </w:r>
+      <w:proofErr w:type="spellEnd"/>
+      <w:r>
+        <w:rPr>
+          <w:b/>
+          <w:bCs/>
+          <w:lang w:val="en-US"/>
+        </w:rPr>
+        <w:t xml:space="preserve"> Execution:</w:t>
       </w:r>
     </w:p>
     <w:p>
@@ -943,6 +937,7 @@
           <w:lang w:val="en-US"/>
         </w:rPr>
       </w:pPr>
+      <w:proofErr w:type="spellStart"/>
       <w:r>
         <w:rPr>
           <w:b/>
@@ -951,6 +946,7 @@
         </w:rPr>
         <w:t>FilterComponent</w:t>
       </w:r>
+      <w:proofErr w:type="spellEnd"/>
       <w:r>
         <w:rPr>
           <w:b/>
